--- a/trunk/BookShop/文档/订单管理详细设计v2.docx
+++ b/trunk/BookShop/文档/订单管理详细设计v2.docx
@@ -495,7 +495,7 @@
                 <w:rFonts w:hint="eastAsia"/>
                 <w:lang w:eastAsia="zh-CN"/>
               </w:rPr>
-              <w:t>555</w:t>
+              <w:t>700</w:t>
             </w:r>
             <w:r>
               <w:rPr>
@@ -526,7 +526,7 @@
                 <w:rFonts w:hint="eastAsia"/>
                 <w:lang w:eastAsia="zh-CN"/>
               </w:rPr>
-              <w:t>491</w:t>
+              <w:t>620</w:t>
             </w:r>
             <w:r>
               <w:rPr>
@@ -540,7 +540,7 @@
                 <w:rFonts w:hint="eastAsia"/>
                 <w:lang w:eastAsia="zh-CN"/>
               </w:rPr>
-              <w:t>64</w:t>
+              <w:t>80</w:t>
             </w:r>
             <w:r>
               <w:rPr>
@@ -4898,7 +4898,7 @@
       <w:rPr>
         <w:b/>
         <w:bCs/>
-        <w:color w:val="FFFFFF" w:themeColor="background1"/>
+        <w:color w:val="CCE8CF" w:themeColor="background1"/>
       </w:rPr>
       <w:tblPr/>
       <w:tcPr>
@@ -5019,7 +5019,7 @@
       <w:rPr>
         <w:b/>
         <w:bCs/>
-        <w:color w:val="FFFFFF" w:themeColor="background1"/>
+        <w:color w:val="CCE8CF" w:themeColor="background1"/>
       </w:rPr>
       <w:tblPr/>
       <w:tcPr>
@@ -5121,12 +5121,12 @@
       <w:rPr>
         <w:b/>
         <w:bCs/>
-        <w:color w:val="FFFFFF" w:themeColor="background1"/>
-      </w:rPr>
-      <w:tblPr/>
-      <w:tcPr>
-        <w:tcBorders>
-          <w:bottom w:val="single" w:sz="12" w:space="0" w:color="FFFFFF" w:themeColor="background1"/>
+        <w:color w:val="CCE8CF" w:themeColor="background1"/>
+      </w:rPr>
+      <w:tblPr/>
+      <w:tcPr>
+        <w:tcBorders>
+          <w:bottom w:val="single" w:sz="12" w:space="0" w:color="CCE8CF" w:themeColor="background1"/>
         </w:tcBorders>
         <w:shd w:val="clear" w:color="auto" w:fill="9E3A38" w:themeFill="accent2" w:themeFillShade="CC"/>
       </w:tcPr>
@@ -5142,7 +5142,7 @@
         <w:tcBorders>
           <w:top w:val="single" w:sz="12" w:space="0" w:color="000000" w:themeColor="text1"/>
         </w:tcBorders>
-        <w:shd w:val="clear" w:color="auto" w:fill="FFFFFF" w:themeFill="background1"/>
+        <w:shd w:val="clear" w:color="auto" w:fill="CCE8CF" w:themeFill="background1"/>
       </w:tcPr>
     </w:tblStylePr>
     <w:tblStylePr w:type="firstCol">
@@ -5210,7 +5210,7 @@
       <w:rPr>
         <w:b/>
         <w:bCs/>
-        <w:color w:val="FFFFFF" w:themeColor="background1"/>
+        <w:color w:val="CCE8CF" w:themeColor="background1"/>
       </w:rPr>
       <w:tblPr/>
       <w:tcPr>
@@ -5302,7 +5302,7 @@
       <w:rPr>
         <w:b/>
         <w:bCs/>
-        <w:color w:val="FFFFFF" w:themeColor="background1"/>
+        <w:color w:val="CCE8CF" w:themeColor="background1"/>
       </w:rPr>
       <w:tblPr/>
       <w:tcPr>
@@ -5497,7 +5497,7 @@
       <w:rPr>
         <w:b/>
         <w:bCs/>
-        <w:color w:val="FFFFFF" w:themeColor="background1"/>
+        <w:color w:val="CCE8CF" w:themeColor="background1"/>
       </w:rPr>
       <w:tblPr/>
       <w:tcPr>
@@ -5589,7 +5589,7 @@
       <w:rPr>
         <w:b/>
         <w:bCs/>
-        <w:color w:val="FFFFFF" w:themeColor="background1"/>
+        <w:color w:val="CCE8CF" w:themeColor="background1"/>
       </w:rPr>
       <w:tblPr/>
       <w:tcPr>
@@ -5681,7 +5681,7 @@
       <w:rPr>
         <w:b/>
         <w:bCs/>
-        <w:color w:val="FFFFFF" w:themeColor="background1"/>
+        <w:color w:val="CCE8CF" w:themeColor="background1"/>
       </w:rPr>
       <w:tblPr/>
       <w:tcPr>
@@ -5903,7 +5903,7 @@
       <w:rPr>
         <w:b/>
         <w:bCs/>
-        <w:color w:val="FFFFFF" w:themeColor="background1"/>
+        <w:color w:val="CCE8CF" w:themeColor="background1"/>
       </w:rPr>
       <w:tblPr/>
       <w:tcPr>
@@ -6776,7 +6776,7 @@
       <w:rPr>
         <w:b/>
         <w:bCs/>
-        <w:color w:val="FFFFFF" w:themeColor="background1"/>
+        <w:color w:val="CCE8CF" w:themeColor="background1"/>
       </w:rPr>
       <w:tblPr/>
       <w:tcPr>
@@ -6882,7 +6882,7 @@
       <w:rPr>
         <w:b/>
         <w:bCs/>
-        <w:color w:val="FFFFFF" w:themeColor="background1"/>
+        <w:color w:val="CCE8CF" w:themeColor="background1"/>
       </w:rPr>
       <w:tblPr/>
       <w:tcPr>
@@ -6988,7 +6988,7 @@
       <w:rPr>
         <w:b/>
         <w:bCs/>
-        <w:color w:val="FFFFFF" w:themeColor="background1"/>
+        <w:color w:val="CCE8CF" w:themeColor="background1"/>
       </w:rPr>
       <w:tblPr/>
       <w:tcPr>
@@ -7094,7 +7094,7 @@
       <w:rPr>
         <w:b/>
         <w:bCs/>
-        <w:color w:val="FFFFFF" w:themeColor="background1"/>
+        <w:color w:val="CCE8CF" w:themeColor="background1"/>
       </w:rPr>
       <w:tblPr/>
       <w:tcPr>
@@ -7200,7 +7200,7 @@
       <w:rPr>
         <w:b/>
         <w:bCs/>
-        <w:color w:val="FFFFFF" w:themeColor="background1"/>
+        <w:color w:val="CCE8CF" w:themeColor="background1"/>
       </w:rPr>
       <w:tblPr/>
       <w:tcPr>
@@ -7386,12 +7386,12 @@
       <w:rPr>
         <w:b/>
         <w:bCs/>
-        <w:color w:val="FFFFFF" w:themeColor="background1"/>
-      </w:rPr>
-      <w:tblPr/>
-      <w:tcPr>
-        <w:tcBorders>
-          <w:bottom w:val="single" w:sz="12" w:space="0" w:color="FFFFFF" w:themeColor="background1"/>
+        <w:color w:val="CCE8CF" w:themeColor="background1"/>
+      </w:rPr>
+      <w:tblPr/>
+      <w:tcPr>
+        <w:tcBorders>
+          <w:bottom w:val="single" w:sz="12" w:space="0" w:color="CCE8CF" w:themeColor="background1"/>
         </w:tcBorders>
         <w:shd w:val="clear" w:color="auto" w:fill="9E3A38" w:themeFill="accent2" w:themeFillShade="CC"/>
       </w:tcPr>
@@ -7407,7 +7407,7 @@
         <w:tcBorders>
           <w:top w:val="single" w:sz="12" w:space="0" w:color="000000" w:themeColor="text1"/>
         </w:tcBorders>
-        <w:shd w:val="clear" w:color="auto" w:fill="FFFFFF" w:themeFill="background1"/>
+        <w:shd w:val="clear" w:color="auto" w:fill="CCE8CF" w:themeFill="background1"/>
       </w:tcPr>
     </w:tblStylePr>
     <w:tblStylePr w:type="firstCol">
@@ -7454,7 +7454,7 @@
         <a:sysClr val="windowText" lastClr="000000"/>
       </a:dk1>
       <a:lt1>
-        <a:sysClr val="window" lastClr="FFFFFF"/>
+        <a:sysClr val="window" lastClr="CCE8CF"/>
       </a:lt1>
       <a:dk2>
         <a:srgbClr val="1F497D"/>
